--- a/forReview/陈明涛_Android客户端开发_简历.docx
+++ b/forReview/陈明涛_Android客户端开发_简历.docx
@@ -42,6 +42,8 @@
                 <w:rFonts w:ascii="微软雅黑" w:eastAsia="微软雅黑" w:hAnsi="微软雅黑"/>
                 <w:b/>
                 <w:bCs/>
+                <w:snapToGrid w:val="0"/>
+                <w:spacing w:val="8"/>
                 <w:kern w:val="0"/>
                 <w:sz w:val="44"/>
                 <w:szCs w:val="48"/>
@@ -52,23 +54,13 @@
                 <w:rFonts w:ascii="微软雅黑" w:eastAsia="微软雅黑" w:hAnsi="微软雅黑"/>
                 <w:b/>
                 <w:bCs/>
-                <w:spacing w:val="22"/>
+                <w:snapToGrid w:val="0"/>
+                <w:spacing w:val="8"/>
                 <w:kern w:val="0"/>
                 <w:sz w:val="44"/>
                 <w:szCs w:val="48"/>
               </w:rPr>
-              <w:t>陈明</w:t>
-            </w:r>
-            <w:r>
-              <w:rPr>
-                <w:rFonts w:ascii="微软雅黑" w:eastAsia="微软雅黑" w:hAnsi="微软雅黑"/>
-                <w:b/>
-                <w:bCs/>
-                <w:kern w:val="0"/>
-                <w:sz w:val="44"/>
-                <w:szCs w:val="48"/>
-              </w:rPr>
-              <w:t>涛</w:t>
+              <w:t>陈明涛</w:t>
             </w:r>
           </w:p>
         </w:tc>
@@ -79,17 +71,23 @@
         <w:adjustRightInd w:val="0"/>
         <w:snapToGrid w:val="0"/>
         <w:spacing w:line="257" w:lineRule="auto"/>
-        <w:ind w:firstLineChars="100" w:firstLine="180"/>
+        <w:ind w:firstLineChars="100" w:firstLine="196"/>
         <w:jc w:val="center"/>
         <w:rPr>
           <w:rFonts w:ascii="微软雅黑" w:eastAsia="微软雅黑" w:hAnsi="微软雅黑"/>
-          <w:sz w:val="18"/>
-          <w:szCs w:val="20"/>
-        </w:rPr>
-      </w:pPr>
-      <w:r>
-        <w:rPr>
-          <w:rFonts w:ascii="微软雅黑" w:eastAsia="微软雅黑" w:hAnsi="微软雅黑"/>
+          <w:snapToGrid w:val="0"/>
+          <w:spacing w:val="8"/>
+          <w:kern w:val="0"/>
+          <w:sz w:val="18"/>
+          <w:szCs w:val="20"/>
+        </w:rPr>
+      </w:pPr>
+      <w:r>
+        <w:rPr>
+          <w:rFonts w:ascii="微软雅黑" w:eastAsia="微软雅黑" w:hAnsi="微软雅黑"/>
+          <w:snapToGrid w:val="0"/>
+          <w:spacing w:val="8"/>
+          <w:kern w:val="0"/>
           <w:sz w:val="18"/>
           <w:szCs w:val="20"/>
         </w:rPr>
@@ -101,19 +99,25 @@
         <w:adjustRightInd w:val="0"/>
         <w:snapToGrid w:val="0"/>
         <w:spacing w:line="257" w:lineRule="auto"/>
-        <w:ind w:firstLineChars="100" w:firstLine="180"/>
+        <w:ind w:firstLineChars="100" w:firstLine="196"/>
         <w:jc w:val="center"/>
         <w:rPr>
           <w:rFonts w:ascii="微软雅黑" w:eastAsia="微软雅黑" w:hAnsi="微软雅黑"/>
-          <w:sz w:val="18"/>
-          <w:szCs w:val="20"/>
-        </w:rPr>
-      </w:pPr>
-      <w:r>
-        <w:rPr>
-          <w:rFonts w:ascii="微软雅黑" w:eastAsia="微软雅黑" w:hAnsi="微软雅黑"/>
-          <w:b/>
-          <w:bCs/>
+          <w:snapToGrid w:val="0"/>
+          <w:spacing w:val="8"/>
+          <w:kern w:val="0"/>
+          <w:sz w:val="18"/>
+          <w:szCs w:val="20"/>
+        </w:rPr>
+      </w:pPr>
+      <w:r>
+        <w:rPr>
+          <w:rFonts w:ascii="微软雅黑" w:eastAsia="微软雅黑" w:hAnsi="微软雅黑"/>
+          <w:b/>
+          <w:bCs/>
+          <w:snapToGrid w:val="0"/>
+          <w:spacing w:val="8"/>
+          <w:kern w:val="0"/>
           <w:sz w:val="18"/>
           <w:szCs w:val="20"/>
         </w:rPr>
@@ -122,6 +126,9 @@
       <w:r>
         <w:rPr>
           <w:rFonts w:ascii="微软雅黑" w:eastAsia="微软雅黑" w:hAnsi="微软雅黑"/>
+          <w:snapToGrid w:val="0"/>
+          <w:spacing w:val="8"/>
+          <w:kern w:val="0"/>
           <w:sz w:val="18"/>
           <w:szCs w:val="20"/>
         </w:rPr>
@@ -132,6 +139,9 @@
           <w:rFonts w:ascii="微软雅黑" w:eastAsia="微软雅黑" w:hAnsi="微软雅黑"/>
           <w:b/>
           <w:bCs/>
+          <w:snapToGrid w:val="0"/>
+          <w:spacing w:val="8"/>
+          <w:kern w:val="0"/>
           <w:sz w:val="18"/>
           <w:szCs w:val="20"/>
         </w:rPr>
@@ -140,6 +150,9 @@
       <w:r>
         <w:rPr>
           <w:rFonts w:ascii="微软雅黑" w:eastAsia="微软雅黑" w:hAnsi="微软雅黑"/>
+          <w:snapToGrid w:val="0"/>
+          <w:spacing w:val="8"/>
+          <w:kern w:val="0"/>
           <w:sz w:val="18"/>
           <w:szCs w:val="20"/>
         </w:rPr>
@@ -151,19 +164,25 @@
         <w:adjustRightInd w:val="0"/>
         <w:snapToGrid w:val="0"/>
         <w:spacing w:line="257" w:lineRule="auto"/>
-        <w:ind w:firstLineChars="100" w:firstLine="180"/>
+        <w:ind w:firstLineChars="100" w:firstLine="196"/>
         <w:jc w:val="center"/>
         <w:rPr>
           <w:rFonts w:ascii="微软雅黑" w:eastAsia="微软雅黑" w:hAnsi="微软雅黑"/>
-          <w:sz w:val="18"/>
-          <w:szCs w:val="20"/>
-        </w:rPr>
-      </w:pPr>
-      <w:r>
-        <w:rPr>
-          <w:rFonts w:ascii="微软雅黑" w:eastAsia="微软雅黑" w:hAnsi="微软雅黑"/>
-          <w:b/>
-          <w:bCs/>
+          <w:snapToGrid w:val="0"/>
+          <w:spacing w:val="8"/>
+          <w:kern w:val="0"/>
+          <w:sz w:val="18"/>
+          <w:szCs w:val="20"/>
+        </w:rPr>
+      </w:pPr>
+      <w:r>
+        <w:rPr>
+          <w:rFonts w:ascii="微软雅黑" w:eastAsia="微软雅黑" w:hAnsi="微软雅黑"/>
+          <w:b/>
+          <w:bCs/>
+          <w:snapToGrid w:val="0"/>
+          <w:spacing w:val="8"/>
+          <w:kern w:val="0"/>
           <w:sz w:val="18"/>
           <w:szCs w:val="20"/>
         </w:rPr>
@@ -174,6 +193,9 @@
           <w:rFonts w:ascii="微软雅黑" w:eastAsia="微软雅黑" w:hAnsi="微软雅黑"/>
           <w:b/>
           <w:bCs/>
+          <w:snapToGrid w:val="0"/>
+          <w:spacing w:val="8"/>
+          <w:kern w:val="0"/>
           <w:sz w:val="18"/>
           <w:szCs w:val="20"/>
         </w:rPr>
@@ -184,6 +206,9 @@
           <w:rFonts w:ascii="微软雅黑" w:eastAsia="微软雅黑" w:hAnsi="微软雅黑"/>
           <w:b/>
           <w:bCs/>
+          <w:snapToGrid w:val="0"/>
+          <w:spacing w:val="8"/>
+          <w:kern w:val="0"/>
           <w:sz w:val="18"/>
           <w:szCs w:val="20"/>
         </w:rPr>
@@ -194,7 +219,10 @@
           <w:rPr>
             <w:rStyle w:val="ab"/>
             <w:rFonts w:ascii="微软雅黑" w:eastAsia="微软雅黑" w:hAnsi="微软雅黑"/>
+            <w:snapToGrid w:val="0"/>
             <w:color w:val="auto"/>
+            <w:spacing w:val="8"/>
+            <w:kern w:val="0"/>
             <w:sz w:val="18"/>
             <w:szCs w:val="20"/>
             <w:u w:val="none"/>
@@ -205,6 +233,9 @@
     </w:p>
     <w:p>
       <w:pPr>
+        <w:pBdr>
+          <w:bottom w:val="single" w:sz="4" w:space="1" w:color="70AD47" w:themeColor="accent6"/>
+        </w:pBdr>
         <w:adjustRightInd w:val="0"/>
         <w:snapToGrid w:val="0"/>
         <w:spacing w:beforeLines="50" w:before="156" w:afterLines="20" w:after="62" w:line="257" w:lineRule="auto"/>
@@ -212,6 +243,9 @@
           <w:rFonts w:ascii="微软雅黑" w:eastAsia="微软雅黑" w:hAnsi="微软雅黑"/>
           <w:b/>
           <w:bCs/>
+          <w:snapToGrid w:val="0"/>
+          <w:spacing w:val="8"/>
+          <w:kern w:val="0"/>
           <w:sz w:val="28"/>
           <w:szCs w:val="32"/>
         </w:rPr>
@@ -221,6 +255,9 @@
           <w:rFonts w:ascii="微软雅黑" w:eastAsia="微软雅黑" w:hAnsi="微软雅黑"/>
           <w:b/>
           <w:bCs/>
+          <w:snapToGrid w:val="0"/>
+          <w:spacing w:val="8"/>
+          <w:kern w:val="0"/>
           <w:sz w:val="28"/>
           <w:szCs w:val="32"/>
         </w:rPr>
@@ -240,13 +277,19 @@
         <w:ind w:firstLineChars="0"/>
         <w:rPr>
           <w:rFonts w:ascii="微软雅黑" w:eastAsia="微软雅黑" w:hAnsi="微软雅黑"/>
-          <w:sz w:val="18"/>
-          <w:szCs w:val="20"/>
-        </w:rPr>
-      </w:pPr>
-      <w:r>
-        <w:rPr>
-          <w:rFonts w:ascii="微软雅黑" w:eastAsia="微软雅黑" w:hAnsi="微软雅黑"/>
+          <w:snapToGrid w:val="0"/>
+          <w:spacing w:val="8"/>
+          <w:kern w:val="0"/>
+          <w:sz w:val="18"/>
+          <w:szCs w:val="20"/>
+        </w:rPr>
+      </w:pPr>
+      <w:r>
+        <w:rPr>
+          <w:rFonts w:ascii="微软雅黑" w:eastAsia="微软雅黑" w:hAnsi="微软雅黑"/>
+          <w:snapToGrid w:val="0"/>
+          <w:spacing w:val="8"/>
+          <w:kern w:val="0"/>
           <w:sz w:val="18"/>
           <w:szCs w:val="20"/>
         </w:rPr>
@@ -266,13 +309,19 @@
         <w:ind w:firstLineChars="0"/>
         <w:rPr>
           <w:rFonts w:ascii="微软雅黑" w:eastAsia="微软雅黑" w:hAnsi="微软雅黑"/>
-          <w:sz w:val="18"/>
-          <w:szCs w:val="20"/>
-        </w:rPr>
-      </w:pPr>
-      <w:r>
-        <w:rPr>
-          <w:rFonts w:ascii="微软雅黑" w:eastAsia="微软雅黑" w:hAnsi="微软雅黑"/>
+          <w:snapToGrid w:val="0"/>
+          <w:spacing w:val="8"/>
+          <w:kern w:val="0"/>
+          <w:sz w:val="18"/>
+          <w:szCs w:val="20"/>
+        </w:rPr>
+      </w:pPr>
+      <w:r>
+        <w:rPr>
+          <w:rFonts w:ascii="微软雅黑" w:eastAsia="微软雅黑" w:hAnsi="微软雅黑"/>
+          <w:snapToGrid w:val="0"/>
+          <w:spacing w:val="8"/>
+          <w:kern w:val="0"/>
           <w:sz w:val="18"/>
           <w:szCs w:val="20"/>
         </w:rPr>
@@ -281,6 +330,9 @@
     </w:p>
     <w:p>
       <w:pPr>
+        <w:pBdr>
+          <w:bottom w:val="single" w:sz="4" w:space="1" w:color="70AD47" w:themeColor="accent6"/>
+        </w:pBdr>
         <w:adjustRightInd w:val="0"/>
         <w:snapToGrid w:val="0"/>
         <w:spacing w:beforeLines="50" w:before="156" w:afterLines="20" w:after="62" w:line="257" w:lineRule="auto"/>
@@ -288,6 +340,9 @@
           <w:rFonts w:ascii="微软雅黑" w:eastAsia="微软雅黑" w:hAnsi="微软雅黑"/>
           <w:b/>
           <w:bCs/>
+          <w:snapToGrid w:val="0"/>
+          <w:spacing w:val="8"/>
+          <w:kern w:val="0"/>
           <w:sz w:val="28"/>
           <w:szCs w:val="32"/>
         </w:rPr>
@@ -297,6 +352,9 @@
           <w:rFonts w:ascii="微软雅黑" w:eastAsia="微软雅黑" w:hAnsi="微软雅黑"/>
           <w:b/>
           <w:bCs/>
+          <w:snapToGrid w:val="0"/>
+          <w:spacing w:val="8"/>
+          <w:kern w:val="0"/>
           <w:sz w:val="28"/>
           <w:szCs w:val="32"/>
         </w:rPr>
@@ -308,9 +366,12 @@
         <w:adjustRightInd w:val="0"/>
         <w:snapToGrid w:val="0"/>
         <w:spacing w:beforeLines="20" w:before="62" w:afterLines="20" w:after="62" w:line="257" w:lineRule="auto"/>
-        <w:ind w:firstLineChars="100" w:firstLine="180"/>
-        <w:rPr>
-          <w:rFonts w:ascii="微软雅黑" w:eastAsia="微软雅黑" w:hAnsi="微软雅黑"/>
+        <w:ind w:firstLineChars="100" w:firstLine="196"/>
+        <w:rPr>
+          <w:rFonts w:ascii="微软雅黑" w:eastAsia="微软雅黑" w:hAnsi="微软雅黑"/>
+          <w:snapToGrid w:val="0"/>
+          <w:spacing w:val="8"/>
+          <w:kern w:val="0"/>
           <w:sz w:val="18"/>
           <w:szCs w:val="20"/>
         </w:rPr>
@@ -318,6 +379,9 @@
       <w:r>
         <w:rPr>
           <w:rFonts w:ascii="微软雅黑" w:eastAsia="微软雅黑" w:hAnsi="微软雅黑" w:hint="eastAsia"/>
+          <w:snapToGrid w:val="0"/>
+          <w:spacing w:val="8"/>
+          <w:kern w:val="0"/>
           <w:sz w:val="18"/>
           <w:szCs w:val="20"/>
         </w:rPr>
@@ -326,6 +390,9 @@
       <w:r>
         <w:rPr>
           <w:rFonts w:ascii="微软雅黑" w:eastAsia="微软雅黑" w:hAnsi="微软雅黑"/>
+          <w:snapToGrid w:val="0"/>
+          <w:spacing w:val="8"/>
+          <w:kern w:val="0"/>
           <w:sz w:val="18"/>
           <w:szCs w:val="20"/>
         </w:rPr>
@@ -334,6 +401,9 @@
       <w:r>
         <w:rPr>
           <w:rFonts w:ascii="微软雅黑" w:eastAsia="微软雅黑" w:hAnsi="微软雅黑"/>
+          <w:snapToGrid w:val="0"/>
+          <w:spacing w:val="8"/>
+          <w:kern w:val="0"/>
           <w:sz w:val="18"/>
           <w:szCs w:val="20"/>
         </w:rPr>
@@ -342,6 +412,9 @@
       <w:r>
         <w:rPr>
           <w:rFonts w:ascii="微软雅黑" w:eastAsia="微软雅黑" w:hAnsi="微软雅黑"/>
+          <w:snapToGrid w:val="0"/>
+          <w:spacing w:val="8"/>
+          <w:kern w:val="0"/>
           <w:sz w:val="18"/>
           <w:szCs w:val="20"/>
         </w:rPr>
@@ -350,6 +423,9 @@
       <w:r>
         <w:rPr>
           <w:rFonts w:ascii="微软雅黑" w:eastAsia="微软雅黑" w:hAnsi="微软雅黑"/>
+          <w:snapToGrid w:val="0"/>
+          <w:spacing w:val="8"/>
+          <w:kern w:val="0"/>
           <w:sz w:val="18"/>
           <w:szCs w:val="20"/>
         </w:rPr>
@@ -358,6 +434,9 @@
       <w:r>
         <w:rPr>
           <w:rFonts w:ascii="微软雅黑" w:eastAsia="微软雅黑" w:hAnsi="微软雅黑"/>
+          <w:snapToGrid w:val="0"/>
+          <w:spacing w:val="8"/>
+          <w:kern w:val="0"/>
           <w:sz w:val="18"/>
           <w:szCs w:val="20"/>
         </w:rPr>
@@ -366,6 +445,9 @@
       <w:r>
         <w:rPr>
           <w:rFonts w:ascii="微软雅黑" w:eastAsia="微软雅黑" w:hAnsi="微软雅黑"/>
+          <w:snapToGrid w:val="0"/>
+          <w:spacing w:val="8"/>
+          <w:kern w:val="0"/>
           <w:sz w:val="18"/>
           <w:szCs w:val="20"/>
         </w:rPr>
@@ -374,6 +456,9 @@
       <w:r>
         <w:rPr>
           <w:rFonts w:ascii="微软雅黑" w:eastAsia="微软雅黑" w:hAnsi="微软雅黑" w:hint="eastAsia"/>
+          <w:snapToGrid w:val="0"/>
+          <w:spacing w:val="8"/>
+          <w:kern w:val="0"/>
           <w:sz w:val="18"/>
           <w:szCs w:val="20"/>
         </w:rPr>
@@ -382,6 +467,9 @@
       <w:r>
         <w:rPr>
           <w:rFonts w:ascii="微软雅黑" w:eastAsia="微软雅黑" w:hAnsi="微软雅黑" w:hint="eastAsia"/>
+          <w:snapToGrid w:val="0"/>
+          <w:spacing w:val="8"/>
+          <w:kern w:val="0"/>
           <w:sz w:val="18"/>
           <w:szCs w:val="20"/>
         </w:rPr>
@@ -390,6 +478,9 @@
       <w:r>
         <w:rPr>
           <w:rFonts w:ascii="微软雅黑" w:eastAsia="微软雅黑" w:hAnsi="微软雅黑"/>
+          <w:snapToGrid w:val="0"/>
+          <w:spacing w:val="8"/>
+          <w:kern w:val="0"/>
           <w:sz w:val="18"/>
           <w:szCs w:val="20"/>
         </w:rPr>
@@ -398,6 +489,9 @@
       <w:r>
         <w:rPr>
           <w:rFonts w:ascii="微软雅黑" w:eastAsia="微软雅黑" w:hAnsi="微软雅黑" w:hint="eastAsia"/>
+          <w:snapToGrid w:val="0"/>
+          <w:spacing w:val="8"/>
+          <w:kern w:val="0"/>
           <w:sz w:val="18"/>
           <w:szCs w:val="20"/>
         </w:rPr>
@@ -406,6 +500,9 @@
       <w:r>
         <w:rPr>
           <w:rFonts w:ascii="微软雅黑" w:eastAsia="微软雅黑" w:hAnsi="微软雅黑"/>
+          <w:snapToGrid w:val="0"/>
+          <w:spacing w:val="8"/>
+          <w:kern w:val="0"/>
           <w:sz w:val="18"/>
           <w:szCs w:val="20"/>
         </w:rPr>
@@ -414,6 +511,9 @@
       <w:r>
         <w:rPr>
           <w:rFonts w:ascii="微软雅黑" w:eastAsia="微软雅黑" w:hAnsi="微软雅黑"/>
+          <w:snapToGrid w:val="0"/>
+          <w:spacing w:val="8"/>
+          <w:kern w:val="0"/>
           <w:sz w:val="18"/>
           <w:szCs w:val="20"/>
         </w:rPr>
@@ -422,6 +522,9 @@
       <w:r>
         <w:rPr>
           <w:rFonts w:ascii="微软雅黑" w:eastAsia="微软雅黑" w:hAnsi="微软雅黑"/>
+          <w:snapToGrid w:val="0"/>
+          <w:spacing w:val="8"/>
+          <w:kern w:val="0"/>
           <w:sz w:val="18"/>
           <w:szCs w:val="20"/>
         </w:rPr>
@@ -430,6 +533,9 @@
       <w:r>
         <w:rPr>
           <w:rFonts w:ascii="微软雅黑" w:eastAsia="微软雅黑" w:hAnsi="微软雅黑"/>
+          <w:snapToGrid w:val="0"/>
+          <w:spacing w:val="8"/>
+          <w:kern w:val="0"/>
           <w:sz w:val="18"/>
           <w:szCs w:val="20"/>
         </w:rPr>
@@ -438,6 +544,9 @@
       <w:r>
         <w:rPr>
           <w:rFonts w:ascii="微软雅黑" w:eastAsia="微软雅黑" w:hAnsi="微软雅黑" w:hint="eastAsia"/>
+          <w:snapToGrid w:val="0"/>
+          <w:spacing w:val="8"/>
+          <w:kern w:val="0"/>
           <w:sz w:val="18"/>
           <w:szCs w:val="20"/>
         </w:rPr>
@@ -446,6 +555,9 @@
       <w:r>
         <w:rPr>
           <w:rFonts w:ascii="微软雅黑" w:eastAsia="微软雅黑" w:hAnsi="微软雅黑"/>
+          <w:snapToGrid w:val="0"/>
+          <w:spacing w:val="8"/>
+          <w:kern w:val="0"/>
           <w:sz w:val="18"/>
           <w:szCs w:val="20"/>
         </w:rPr>
@@ -454,6 +566,9 @@
       <w:r>
         <w:rPr>
           <w:rFonts w:ascii="微软雅黑" w:eastAsia="微软雅黑" w:hAnsi="微软雅黑"/>
+          <w:snapToGrid w:val="0"/>
+          <w:spacing w:val="8"/>
+          <w:kern w:val="0"/>
           <w:sz w:val="18"/>
           <w:szCs w:val="20"/>
         </w:rPr>
@@ -462,6 +577,9 @@
       <w:r>
         <w:rPr>
           <w:rFonts w:ascii="微软雅黑" w:eastAsia="微软雅黑" w:hAnsi="微软雅黑"/>
+          <w:snapToGrid w:val="0"/>
+          <w:spacing w:val="8"/>
+          <w:kern w:val="0"/>
           <w:sz w:val="18"/>
           <w:szCs w:val="20"/>
         </w:rPr>
@@ -470,6 +588,9 @@
       <w:r>
         <w:rPr>
           <w:rFonts w:ascii="微软雅黑" w:eastAsia="微软雅黑" w:hAnsi="微软雅黑"/>
+          <w:snapToGrid w:val="0"/>
+          <w:spacing w:val="8"/>
+          <w:kern w:val="0"/>
           <w:sz w:val="18"/>
           <w:szCs w:val="20"/>
         </w:rPr>
@@ -478,6 +599,9 @@
       <w:r>
         <w:rPr>
           <w:rFonts w:ascii="微软雅黑" w:eastAsia="微软雅黑" w:hAnsi="微软雅黑"/>
+          <w:snapToGrid w:val="0"/>
+          <w:spacing w:val="8"/>
+          <w:kern w:val="0"/>
           <w:sz w:val="18"/>
           <w:szCs w:val="20"/>
         </w:rPr>
@@ -486,6 +610,9 @@
       <w:r>
         <w:rPr>
           <w:rFonts w:ascii="微软雅黑" w:eastAsia="微软雅黑" w:hAnsi="微软雅黑"/>
+          <w:snapToGrid w:val="0"/>
+          <w:spacing w:val="8"/>
+          <w:kern w:val="0"/>
           <w:sz w:val="18"/>
           <w:szCs w:val="20"/>
         </w:rPr>
@@ -494,6 +621,9 @@
       <w:r>
         <w:rPr>
           <w:rFonts w:ascii="微软雅黑" w:eastAsia="微软雅黑" w:hAnsi="微软雅黑" w:hint="eastAsia"/>
+          <w:snapToGrid w:val="0"/>
+          <w:spacing w:val="8"/>
+          <w:kern w:val="0"/>
           <w:sz w:val="18"/>
           <w:szCs w:val="20"/>
         </w:rPr>
@@ -502,6 +632,9 @@
       <w:r>
         <w:rPr>
           <w:rFonts w:ascii="微软雅黑" w:eastAsia="微软雅黑" w:hAnsi="微软雅黑" w:hint="eastAsia"/>
+          <w:snapToGrid w:val="0"/>
+          <w:spacing w:val="8"/>
+          <w:kern w:val="0"/>
           <w:sz w:val="18"/>
           <w:szCs w:val="20"/>
         </w:rPr>
@@ -510,6 +643,9 @@
       <w:r>
         <w:rPr>
           <w:rFonts w:ascii="微软雅黑" w:eastAsia="微软雅黑" w:hAnsi="微软雅黑"/>
+          <w:snapToGrid w:val="0"/>
+          <w:spacing w:val="8"/>
+          <w:kern w:val="0"/>
           <w:sz w:val="18"/>
           <w:szCs w:val="20"/>
         </w:rPr>
@@ -518,6 +654,9 @@
       <w:r>
         <w:rPr>
           <w:rFonts w:ascii="微软雅黑" w:eastAsia="微软雅黑" w:hAnsi="微软雅黑" w:hint="eastAsia"/>
+          <w:snapToGrid w:val="0"/>
+          <w:spacing w:val="8"/>
+          <w:kern w:val="0"/>
           <w:sz w:val="18"/>
           <w:szCs w:val="20"/>
         </w:rPr>
@@ -526,6 +665,9 @@
     </w:p>
     <w:p>
       <w:pPr>
+        <w:pBdr>
+          <w:bottom w:val="single" w:sz="4" w:space="1" w:color="70AD47" w:themeColor="accent6"/>
+        </w:pBdr>
         <w:adjustRightInd w:val="0"/>
         <w:snapToGrid w:val="0"/>
         <w:spacing w:beforeLines="50" w:before="156" w:afterLines="20" w:after="62" w:line="257" w:lineRule="auto"/>
@@ -533,6 +675,9 @@
           <w:rFonts w:ascii="微软雅黑" w:eastAsia="微软雅黑" w:hAnsi="微软雅黑"/>
           <w:b/>
           <w:bCs/>
+          <w:snapToGrid w:val="0"/>
+          <w:spacing w:val="8"/>
+          <w:kern w:val="0"/>
           <w:sz w:val="28"/>
           <w:szCs w:val="32"/>
         </w:rPr>
@@ -542,6 +687,9 @@
           <w:rFonts w:ascii="微软雅黑" w:eastAsia="微软雅黑" w:hAnsi="微软雅黑"/>
           <w:b/>
           <w:bCs/>
+          <w:snapToGrid w:val="0"/>
+          <w:spacing w:val="8"/>
+          <w:kern w:val="0"/>
           <w:sz w:val="28"/>
           <w:szCs w:val="32"/>
         </w:rPr>
@@ -561,13 +709,19 @@
         <w:ind w:firstLineChars="0"/>
         <w:rPr>
           <w:rFonts w:ascii="微软雅黑" w:eastAsia="微软雅黑" w:hAnsi="微软雅黑"/>
-          <w:sz w:val="18"/>
-          <w:szCs w:val="20"/>
-        </w:rPr>
-      </w:pPr>
-      <w:r>
-        <w:rPr>
-          <w:rFonts w:ascii="微软雅黑" w:eastAsia="微软雅黑" w:hAnsi="微软雅黑"/>
+          <w:snapToGrid w:val="0"/>
+          <w:spacing w:val="8"/>
+          <w:kern w:val="0"/>
+          <w:sz w:val="18"/>
+          <w:szCs w:val="20"/>
+        </w:rPr>
+      </w:pPr>
+      <w:r>
+        <w:rPr>
+          <w:rFonts w:ascii="微软雅黑" w:eastAsia="微软雅黑" w:hAnsi="微软雅黑"/>
+          <w:snapToGrid w:val="0"/>
+          <w:spacing w:val="8"/>
+          <w:kern w:val="0"/>
           <w:sz w:val="18"/>
           <w:szCs w:val="20"/>
         </w:rPr>
@@ -587,13 +741,19 @@
         <w:ind w:firstLineChars="0"/>
         <w:rPr>
           <w:rFonts w:ascii="微软雅黑" w:eastAsia="微软雅黑" w:hAnsi="微软雅黑"/>
-          <w:sz w:val="18"/>
-          <w:szCs w:val="20"/>
-        </w:rPr>
-      </w:pPr>
-      <w:r>
-        <w:rPr>
-          <w:rFonts w:ascii="微软雅黑" w:eastAsia="微软雅黑" w:hAnsi="微软雅黑"/>
+          <w:snapToGrid w:val="0"/>
+          <w:spacing w:val="8"/>
+          <w:kern w:val="0"/>
+          <w:sz w:val="18"/>
+          <w:szCs w:val="20"/>
+        </w:rPr>
+      </w:pPr>
+      <w:r>
+        <w:rPr>
+          <w:rFonts w:ascii="微软雅黑" w:eastAsia="微软雅黑" w:hAnsi="微软雅黑"/>
+          <w:snapToGrid w:val="0"/>
+          <w:spacing w:val="8"/>
+          <w:kern w:val="0"/>
           <w:sz w:val="18"/>
           <w:szCs w:val="20"/>
         </w:rPr>
@@ -613,13 +773,19 @@
         <w:ind w:firstLineChars="0"/>
         <w:rPr>
           <w:rFonts w:ascii="微软雅黑" w:eastAsia="微软雅黑" w:hAnsi="微软雅黑"/>
-          <w:sz w:val="18"/>
-          <w:szCs w:val="20"/>
-        </w:rPr>
-      </w:pPr>
-      <w:r>
-        <w:rPr>
-          <w:rFonts w:ascii="微软雅黑" w:eastAsia="微软雅黑" w:hAnsi="微软雅黑"/>
+          <w:snapToGrid w:val="0"/>
+          <w:spacing w:val="8"/>
+          <w:kern w:val="0"/>
+          <w:sz w:val="18"/>
+          <w:szCs w:val="20"/>
+        </w:rPr>
+      </w:pPr>
+      <w:r>
+        <w:rPr>
+          <w:rFonts w:ascii="微软雅黑" w:eastAsia="微软雅黑" w:hAnsi="微软雅黑"/>
+          <w:snapToGrid w:val="0"/>
+          <w:spacing w:val="8"/>
+          <w:kern w:val="0"/>
           <w:sz w:val="18"/>
           <w:szCs w:val="20"/>
         </w:rPr>
@@ -628,6 +794,9 @@
       <w:r>
         <w:rPr>
           <w:rFonts w:ascii="微软雅黑" w:eastAsia="微软雅黑" w:hAnsi="微软雅黑" w:hint="eastAsia"/>
+          <w:snapToGrid w:val="0"/>
+          <w:spacing w:val="8"/>
+          <w:kern w:val="0"/>
           <w:sz w:val="18"/>
           <w:szCs w:val="20"/>
         </w:rPr>
@@ -636,6 +805,9 @@
       <w:r>
         <w:rPr>
           <w:rFonts w:ascii="微软雅黑" w:eastAsia="微软雅黑" w:hAnsi="微软雅黑"/>
+          <w:snapToGrid w:val="0"/>
+          <w:spacing w:val="8"/>
+          <w:kern w:val="0"/>
           <w:sz w:val="18"/>
           <w:szCs w:val="20"/>
         </w:rPr>
@@ -644,6 +816,9 @@
       <w:r>
         <w:rPr>
           <w:rFonts w:ascii="微软雅黑" w:eastAsia="微软雅黑" w:hAnsi="微软雅黑" w:hint="eastAsia"/>
+          <w:snapToGrid w:val="0"/>
+          <w:spacing w:val="8"/>
+          <w:kern w:val="0"/>
           <w:sz w:val="18"/>
           <w:szCs w:val="20"/>
         </w:rPr>
@@ -652,6 +827,9 @@
       <w:r>
         <w:rPr>
           <w:rFonts w:ascii="微软雅黑" w:eastAsia="微软雅黑" w:hAnsi="微软雅黑"/>
+          <w:snapToGrid w:val="0"/>
+          <w:spacing w:val="8"/>
+          <w:kern w:val="0"/>
           <w:sz w:val="18"/>
           <w:szCs w:val="20"/>
         </w:rPr>
@@ -660,6 +838,9 @@
       <w:r>
         <w:rPr>
           <w:rFonts w:ascii="微软雅黑" w:eastAsia="微软雅黑" w:hAnsi="微软雅黑" w:hint="eastAsia"/>
+          <w:snapToGrid w:val="0"/>
+          <w:spacing w:val="8"/>
+          <w:kern w:val="0"/>
           <w:sz w:val="18"/>
           <w:szCs w:val="20"/>
         </w:rPr>
@@ -668,6 +849,9 @@
       <w:r>
         <w:rPr>
           <w:rFonts w:ascii="微软雅黑" w:eastAsia="微软雅黑" w:hAnsi="微软雅黑" w:hint="eastAsia"/>
+          <w:snapToGrid w:val="0"/>
+          <w:spacing w:val="8"/>
+          <w:kern w:val="0"/>
           <w:sz w:val="18"/>
           <w:szCs w:val="20"/>
         </w:rPr>
@@ -676,6 +860,9 @@
       <w:r>
         <w:rPr>
           <w:rFonts w:ascii="微软雅黑" w:eastAsia="微软雅黑" w:hAnsi="微软雅黑"/>
+          <w:snapToGrid w:val="0"/>
+          <w:spacing w:val="8"/>
+          <w:kern w:val="0"/>
           <w:sz w:val="18"/>
           <w:szCs w:val="20"/>
         </w:rPr>
@@ -684,6 +871,9 @@
       <w:r>
         <w:rPr>
           <w:rFonts w:ascii="微软雅黑" w:eastAsia="微软雅黑" w:hAnsi="微软雅黑"/>
+          <w:snapToGrid w:val="0"/>
+          <w:spacing w:val="8"/>
+          <w:kern w:val="0"/>
           <w:sz w:val="18"/>
           <w:szCs w:val="20"/>
         </w:rPr>
@@ -692,6 +882,9 @@
       <w:r>
         <w:rPr>
           <w:rFonts w:ascii="微软雅黑" w:eastAsia="微软雅黑" w:hAnsi="微软雅黑"/>
+          <w:snapToGrid w:val="0"/>
+          <w:spacing w:val="8"/>
+          <w:kern w:val="0"/>
           <w:sz w:val="18"/>
           <w:szCs w:val="20"/>
         </w:rPr>
@@ -711,13 +904,19 @@
         <w:ind w:firstLineChars="0"/>
         <w:rPr>
           <w:rFonts w:ascii="微软雅黑" w:eastAsia="微软雅黑" w:hAnsi="微软雅黑"/>
-          <w:sz w:val="18"/>
-          <w:szCs w:val="20"/>
-        </w:rPr>
-      </w:pPr>
-      <w:r>
-        <w:rPr>
-          <w:rFonts w:ascii="微软雅黑" w:eastAsia="微软雅黑" w:hAnsi="微软雅黑"/>
+          <w:snapToGrid w:val="0"/>
+          <w:spacing w:val="8"/>
+          <w:kern w:val="0"/>
+          <w:sz w:val="18"/>
+          <w:szCs w:val="20"/>
+        </w:rPr>
+      </w:pPr>
+      <w:r>
+        <w:rPr>
+          <w:rFonts w:ascii="微软雅黑" w:eastAsia="微软雅黑" w:hAnsi="微软雅黑"/>
+          <w:snapToGrid w:val="0"/>
+          <w:spacing w:val="8"/>
+          <w:kern w:val="0"/>
           <w:sz w:val="18"/>
           <w:szCs w:val="20"/>
         </w:rPr>
@@ -726,6 +925,9 @@
     </w:p>
     <w:p>
       <w:pPr>
+        <w:pBdr>
+          <w:bottom w:val="single" w:sz="4" w:space="1" w:color="70AD47" w:themeColor="accent6"/>
+        </w:pBdr>
         <w:adjustRightInd w:val="0"/>
         <w:snapToGrid w:val="0"/>
         <w:spacing w:beforeLines="50" w:before="156" w:afterLines="20" w:after="62" w:line="257" w:lineRule="auto"/>
@@ -733,6 +935,9 @@
           <w:rFonts w:ascii="微软雅黑" w:eastAsia="微软雅黑" w:hAnsi="微软雅黑"/>
           <w:b/>
           <w:bCs/>
+          <w:snapToGrid w:val="0"/>
+          <w:spacing w:val="8"/>
+          <w:kern w:val="0"/>
           <w:sz w:val="28"/>
           <w:szCs w:val="32"/>
         </w:rPr>
@@ -742,6 +947,9 @@
           <w:rFonts w:ascii="微软雅黑" w:eastAsia="微软雅黑" w:hAnsi="微软雅黑"/>
           <w:b/>
           <w:bCs/>
+          <w:snapToGrid w:val="0"/>
+          <w:spacing w:val="8"/>
+          <w:kern w:val="0"/>
           <w:sz w:val="28"/>
           <w:szCs w:val="32"/>
         </w:rPr>
@@ -753,20 +961,26 @@
         <w:adjustRightInd w:val="0"/>
         <w:snapToGrid w:val="0"/>
         <w:spacing w:beforeLines="50" w:before="156" w:afterLines="20" w:after="62" w:line="257" w:lineRule="auto"/>
-        <w:ind w:firstLineChars="100" w:firstLine="220"/>
-        <w:rPr>
-          <w:rFonts w:ascii="微软雅黑" w:eastAsia="微软雅黑" w:hAnsi="微软雅黑"/>
-          <w:b/>
-          <w:bCs/>
-          <w:sz w:val="22"/>
-          <w:szCs w:val="24"/>
-        </w:rPr>
-      </w:pPr>
-      <w:r>
-        <w:rPr>
-          <w:rFonts w:ascii="微软雅黑" w:eastAsia="微软雅黑" w:hAnsi="微软雅黑"/>
-          <w:b/>
-          <w:bCs/>
+        <w:ind w:firstLineChars="100" w:firstLine="236"/>
+        <w:rPr>
+          <w:rFonts w:ascii="微软雅黑" w:eastAsia="微软雅黑" w:hAnsi="微软雅黑"/>
+          <w:b/>
+          <w:bCs/>
+          <w:snapToGrid w:val="0"/>
+          <w:spacing w:val="8"/>
+          <w:kern w:val="0"/>
+          <w:sz w:val="22"/>
+          <w:szCs w:val="24"/>
+        </w:rPr>
+      </w:pPr>
+      <w:r>
+        <w:rPr>
+          <w:rFonts w:ascii="微软雅黑" w:eastAsia="微软雅黑" w:hAnsi="微软雅黑"/>
+          <w:b/>
+          <w:bCs/>
+          <w:snapToGrid w:val="0"/>
+          <w:spacing w:val="8"/>
+          <w:kern w:val="0"/>
           <w:sz w:val="22"/>
           <w:szCs w:val="24"/>
         </w:rPr>
@@ -777,6 +991,9 @@
           <w:rFonts w:ascii="微软雅黑" w:eastAsia="微软雅黑" w:hAnsi="微软雅黑" w:hint="eastAsia"/>
           <w:b/>
           <w:bCs/>
+          <w:snapToGrid w:val="0"/>
+          <w:spacing w:val="8"/>
+          <w:kern w:val="0"/>
           <w:sz w:val="22"/>
           <w:szCs w:val="24"/>
         </w:rPr>
@@ -787,6 +1004,9 @@
           <w:rFonts w:ascii="微软雅黑" w:eastAsia="微软雅黑" w:hAnsi="微软雅黑"/>
           <w:b/>
           <w:bCs/>
+          <w:snapToGrid w:val="0"/>
+          <w:spacing w:val="8"/>
+          <w:kern w:val="0"/>
           <w:sz w:val="22"/>
           <w:szCs w:val="24"/>
         </w:rPr>
@@ -797,6 +1017,9 @@
           <w:rFonts w:ascii="微软雅黑" w:eastAsia="微软雅黑" w:hAnsi="微软雅黑" w:hint="eastAsia"/>
           <w:b/>
           <w:bCs/>
+          <w:snapToGrid w:val="0"/>
+          <w:spacing w:val="8"/>
+          <w:kern w:val="0"/>
           <w:sz w:val="22"/>
           <w:szCs w:val="24"/>
         </w:rPr>
@@ -807,6 +1030,9 @@
           <w:rFonts w:ascii="微软雅黑" w:eastAsia="微软雅黑" w:hAnsi="微软雅黑"/>
           <w:b/>
           <w:bCs/>
+          <w:snapToGrid w:val="0"/>
+          <w:spacing w:val="8"/>
+          <w:kern w:val="0"/>
           <w:sz w:val="22"/>
           <w:szCs w:val="24"/>
         </w:rPr>
@@ -817,6 +1043,9 @@
           <w:rFonts w:ascii="微软雅黑" w:eastAsia="微软雅黑" w:hAnsi="微软雅黑"/>
           <w:b/>
           <w:bCs/>
+          <w:snapToGrid w:val="0"/>
+          <w:spacing w:val="8"/>
+          <w:kern w:val="0"/>
           <w:sz w:val="22"/>
           <w:szCs w:val="24"/>
         </w:rPr>
@@ -827,6 +1056,9 @@
           <w:rFonts w:ascii="微软雅黑" w:eastAsia="微软雅黑" w:hAnsi="微软雅黑"/>
           <w:b/>
           <w:bCs/>
+          <w:snapToGrid w:val="0"/>
+          <w:spacing w:val="8"/>
+          <w:kern w:val="0"/>
           <w:sz w:val="22"/>
           <w:szCs w:val="24"/>
         </w:rPr>
@@ -837,6 +1069,9 @@
           <w:rFonts w:ascii="微软雅黑" w:eastAsia="微软雅黑" w:hAnsi="微软雅黑"/>
           <w:b/>
           <w:bCs/>
+          <w:snapToGrid w:val="0"/>
+          <w:spacing w:val="8"/>
+          <w:kern w:val="0"/>
           <w:sz w:val="22"/>
           <w:szCs w:val="24"/>
         </w:rPr>
@@ -847,6 +1082,9 @@
           <w:rFonts w:ascii="微软雅黑" w:eastAsia="微软雅黑" w:hAnsi="微软雅黑"/>
           <w:b/>
           <w:bCs/>
+          <w:snapToGrid w:val="0"/>
+          <w:spacing w:val="8"/>
+          <w:kern w:val="0"/>
           <w:sz w:val="22"/>
           <w:szCs w:val="24"/>
         </w:rPr>
@@ -857,6 +1095,9 @@
           <w:rFonts w:ascii="微软雅黑" w:eastAsia="微软雅黑" w:hAnsi="微软雅黑" w:hint="eastAsia"/>
           <w:b/>
           <w:bCs/>
+          <w:snapToGrid w:val="0"/>
+          <w:spacing w:val="8"/>
+          <w:kern w:val="0"/>
           <w:sz w:val="22"/>
           <w:szCs w:val="24"/>
         </w:rPr>
@@ -867,6 +1108,9 @@
           <w:rFonts w:ascii="微软雅黑" w:eastAsia="微软雅黑" w:hAnsi="微软雅黑"/>
           <w:b/>
           <w:bCs/>
+          <w:snapToGrid w:val="0"/>
+          <w:spacing w:val="8"/>
+          <w:kern w:val="0"/>
           <w:sz w:val="22"/>
           <w:szCs w:val="24"/>
         </w:rPr>
@@ -877,6 +1121,9 @@
           <w:rFonts w:ascii="微软雅黑" w:eastAsia="微软雅黑" w:hAnsi="微软雅黑"/>
           <w:b/>
           <w:bCs/>
+          <w:snapToGrid w:val="0"/>
+          <w:spacing w:val="8"/>
+          <w:kern w:val="0"/>
           <w:sz w:val="22"/>
           <w:szCs w:val="24"/>
         </w:rPr>
@@ -887,6 +1134,9 @@
           <w:rFonts w:ascii="微软雅黑" w:eastAsia="微软雅黑" w:hAnsi="微软雅黑"/>
           <w:b/>
           <w:bCs/>
+          <w:snapToGrid w:val="0"/>
+          <w:spacing w:val="8"/>
+          <w:kern w:val="0"/>
           <w:sz w:val="22"/>
           <w:szCs w:val="24"/>
         </w:rPr>
@@ -897,6 +1147,9 @@
           <w:rFonts w:ascii="微软雅黑" w:eastAsia="微软雅黑" w:hAnsi="微软雅黑" w:hint="eastAsia"/>
           <w:b/>
           <w:bCs/>
+          <w:snapToGrid w:val="0"/>
+          <w:spacing w:val="8"/>
+          <w:kern w:val="0"/>
           <w:sz w:val="22"/>
           <w:szCs w:val="24"/>
         </w:rPr>
@@ -907,6 +1160,9 @@
           <w:rFonts w:ascii="微软雅黑" w:eastAsia="微软雅黑" w:hAnsi="微软雅黑"/>
           <w:b/>
           <w:bCs/>
+          <w:snapToGrid w:val="0"/>
+          <w:spacing w:val="8"/>
+          <w:kern w:val="0"/>
           <w:sz w:val="22"/>
           <w:szCs w:val="24"/>
         </w:rPr>
@@ -917,6 +1173,9 @@
           <w:rFonts w:ascii="微软雅黑" w:eastAsia="微软雅黑" w:hAnsi="微软雅黑"/>
           <w:b/>
           <w:bCs/>
+          <w:snapToGrid w:val="0"/>
+          <w:spacing w:val="8"/>
+          <w:kern w:val="0"/>
           <w:sz w:val="22"/>
           <w:szCs w:val="24"/>
         </w:rPr>
@@ -927,6 +1186,9 @@
           <w:rFonts w:ascii="微软雅黑" w:eastAsia="微软雅黑" w:hAnsi="微软雅黑"/>
           <w:b/>
           <w:bCs/>
+          <w:snapToGrid w:val="0"/>
+          <w:spacing w:val="8"/>
+          <w:kern w:val="0"/>
           <w:sz w:val="22"/>
           <w:szCs w:val="24"/>
         </w:rPr>
@@ -937,6 +1199,9 @@
           <w:rFonts w:ascii="微软雅黑" w:eastAsia="微软雅黑" w:hAnsi="微软雅黑"/>
           <w:b/>
           <w:bCs/>
+          <w:snapToGrid w:val="0"/>
+          <w:spacing w:val="8"/>
+          <w:kern w:val="0"/>
           <w:sz w:val="22"/>
           <w:szCs w:val="24"/>
         </w:rPr>
@@ -947,6 +1212,9 @@
           <w:rFonts w:ascii="微软雅黑" w:eastAsia="微软雅黑" w:hAnsi="微软雅黑"/>
           <w:b/>
           <w:bCs/>
+          <w:snapToGrid w:val="0"/>
+          <w:spacing w:val="8"/>
+          <w:kern w:val="0"/>
           <w:sz w:val="22"/>
           <w:szCs w:val="24"/>
         </w:rPr>
@@ -957,6 +1225,9 @@
           <w:rFonts w:ascii="微软雅黑" w:eastAsia="微软雅黑" w:hAnsi="微软雅黑"/>
           <w:b/>
           <w:bCs/>
+          <w:snapToGrid w:val="0"/>
+          <w:spacing w:val="8"/>
+          <w:kern w:val="0"/>
           <w:sz w:val="22"/>
           <w:szCs w:val="24"/>
         </w:rPr>
@@ -967,6 +1238,9 @@
           <w:rFonts w:ascii="微软雅黑" w:eastAsia="微软雅黑" w:hAnsi="微软雅黑"/>
           <w:b/>
           <w:bCs/>
+          <w:snapToGrid w:val="0"/>
+          <w:spacing w:val="8"/>
+          <w:kern w:val="0"/>
           <w:sz w:val="22"/>
           <w:szCs w:val="24"/>
         </w:rPr>
@@ -977,6 +1251,9 @@
           <w:rFonts w:ascii="微软雅黑" w:eastAsia="微软雅黑" w:hAnsi="微软雅黑"/>
           <w:b/>
           <w:bCs/>
+          <w:snapToGrid w:val="0"/>
+          <w:spacing w:val="8"/>
+          <w:kern w:val="0"/>
           <w:sz w:val="22"/>
           <w:szCs w:val="24"/>
         </w:rPr>
@@ -996,13 +1273,19 @@
         <w:ind w:firstLineChars="0"/>
         <w:rPr>
           <w:rFonts w:ascii="微软雅黑" w:eastAsia="微软雅黑" w:hAnsi="微软雅黑"/>
-          <w:sz w:val="18"/>
-          <w:szCs w:val="20"/>
-        </w:rPr>
-      </w:pPr>
-      <w:r>
-        <w:rPr>
-          <w:rFonts w:ascii="微软雅黑" w:eastAsia="微软雅黑" w:hAnsi="微软雅黑"/>
+          <w:snapToGrid w:val="0"/>
+          <w:spacing w:val="8"/>
+          <w:kern w:val="0"/>
+          <w:sz w:val="18"/>
+          <w:szCs w:val="20"/>
+        </w:rPr>
+      </w:pPr>
+      <w:r>
+        <w:rPr>
+          <w:rFonts w:ascii="微软雅黑" w:eastAsia="微软雅黑" w:hAnsi="微软雅黑"/>
+          <w:snapToGrid w:val="0"/>
+          <w:spacing w:val="8"/>
+          <w:kern w:val="0"/>
           <w:sz w:val="18"/>
           <w:szCs w:val="20"/>
         </w:rPr>
@@ -1011,6 +1294,9 @@
       <w:r>
         <w:rPr>
           <w:rFonts w:ascii="微软雅黑" w:eastAsia="微软雅黑" w:hAnsi="微软雅黑"/>
+          <w:snapToGrid w:val="0"/>
+          <w:spacing w:val="8"/>
+          <w:kern w:val="0"/>
           <w:sz w:val="18"/>
           <w:szCs w:val="20"/>
         </w:rPr>
@@ -1019,6 +1305,9 @@
       <w:r>
         <w:rPr>
           <w:rFonts w:ascii="微软雅黑" w:eastAsia="微软雅黑" w:hAnsi="微软雅黑"/>
+          <w:snapToGrid w:val="0"/>
+          <w:spacing w:val="8"/>
+          <w:kern w:val="0"/>
           <w:sz w:val="18"/>
           <w:szCs w:val="20"/>
         </w:rPr>
@@ -1038,13 +1327,19 @@
         <w:ind w:firstLineChars="0"/>
         <w:rPr>
           <w:rFonts w:ascii="微软雅黑" w:eastAsia="微软雅黑" w:hAnsi="微软雅黑"/>
-          <w:sz w:val="18"/>
-          <w:szCs w:val="20"/>
-        </w:rPr>
-      </w:pPr>
-      <w:r>
-        <w:rPr>
-          <w:rFonts w:ascii="微软雅黑" w:eastAsia="微软雅黑" w:hAnsi="微软雅黑"/>
+          <w:snapToGrid w:val="0"/>
+          <w:spacing w:val="8"/>
+          <w:kern w:val="0"/>
+          <w:sz w:val="18"/>
+          <w:szCs w:val="20"/>
+        </w:rPr>
+      </w:pPr>
+      <w:r>
+        <w:rPr>
+          <w:rFonts w:ascii="微软雅黑" w:eastAsia="微软雅黑" w:hAnsi="微软雅黑"/>
+          <w:snapToGrid w:val="0"/>
+          <w:spacing w:val="8"/>
+          <w:kern w:val="0"/>
           <w:sz w:val="18"/>
           <w:szCs w:val="20"/>
         </w:rPr>
@@ -1064,13 +1359,19 @@
         <w:ind w:firstLineChars="0"/>
         <w:rPr>
           <w:rFonts w:ascii="微软雅黑" w:eastAsia="微软雅黑" w:hAnsi="微软雅黑"/>
-          <w:sz w:val="18"/>
-          <w:szCs w:val="20"/>
-        </w:rPr>
-      </w:pPr>
-      <w:r>
-        <w:rPr>
-          <w:rFonts w:ascii="微软雅黑" w:eastAsia="微软雅黑" w:hAnsi="微软雅黑"/>
+          <w:snapToGrid w:val="0"/>
+          <w:spacing w:val="8"/>
+          <w:kern w:val="0"/>
+          <w:sz w:val="18"/>
+          <w:szCs w:val="20"/>
+        </w:rPr>
+      </w:pPr>
+      <w:r>
+        <w:rPr>
+          <w:rFonts w:ascii="微软雅黑" w:eastAsia="微软雅黑" w:hAnsi="微软雅黑"/>
+          <w:snapToGrid w:val="0"/>
+          <w:spacing w:val="8"/>
+          <w:kern w:val="0"/>
           <w:sz w:val="18"/>
           <w:szCs w:val="20"/>
         </w:rPr>
@@ -1082,20 +1383,26 @@
         <w:adjustRightInd w:val="0"/>
         <w:snapToGrid w:val="0"/>
         <w:spacing w:beforeLines="50" w:before="156" w:afterLines="20" w:after="62" w:line="257" w:lineRule="auto"/>
-        <w:ind w:firstLineChars="100" w:firstLine="220"/>
-        <w:rPr>
-          <w:rFonts w:ascii="微软雅黑" w:eastAsia="微软雅黑" w:hAnsi="微软雅黑"/>
-          <w:b/>
-          <w:bCs/>
-          <w:sz w:val="22"/>
-          <w:szCs w:val="24"/>
-        </w:rPr>
-      </w:pPr>
-      <w:r>
-        <w:rPr>
-          <w:rFonts w:ascii="微软雅黑" w:eastAsia="微软雅黑" w:hAnsi="微软雅黑"/>
-          <w:b/>
-          <w:bCs/>
+        <w:ind w:firstLineChars="100" w:firstLine="236"/>
+        <w:rPr>
+          <w:rFonts w:ascii="微软雅黑" w:eastAsia="微软雅黑" w:hAnsi="微软雅黑"/>
+          <w:b/>
+          <w:bCs/>
+          <w:snapToGrid w:val="0"/>
+          <w:spacing w:val="8"/>
+          <w:kern w:val="0"/>
+          <w:sz w:val="22"/>
+          <w:szCs w:val="24"/>
+        </w:rPr>
+      </w:pPr>
+      <w:r>
+        <w:rPr>
+          <w:rFonts w:ascii="微软雅黑" w:eastAsia="微软雅黑" w:hAnsi="微软雅黑"/>
+          <w:b/>
+          <w:bCs/>
+          <w:snapToGrid w:val="0"/>
+          <w:spacing w:val="8"/>
+          <w:kern w:val="0"/>
           <w:sz w:val="22"/>
           <w:szCs w:val="24"/>
         </w:rPr>
@@ -1106,6 +1413,9 @@
           <w:rFonts w:ascii="微软雅黑" w:eastAsia="微软雅黑" w:hAnsi="微软雅黑" w:hint="eastAsia"/>
           <w:b/>
           <w:bCs/>
+          <w:snapToGrid w:val="0"/>
+          <w:spacing w:val="8"/>
+          <w:kern w:val="0"/>
           <w:sz w:val="22"/>
           <w:szCs w:val="24"/>
         </w:rPr>
@@ -1116,6 +1426,9 @@
           <w:rFonts w:ascii="微软雅黑" w:eastAsia="微软雅黑" w:hAnsi="微软雅黑"/>
           <w:b/>
           <w:bCs/>
+          <w:snapToGrid w:val="0"/>
+          <w:spacing w:val="8"/>
+          <w:kern w:val="0"/>
           <w:sz w:val="22"/>
           <w:szCs w:val="24"/>
         </w:rPr>
@@ -1126,6 +1439,9 @@
           <w:rFonts w:ascii="微软雅黑" w:eastAsia="微软雅黑" w:hAnsi="微软雅黑"/>
           <w:b/>
           <w:bCs/>
+          <w:snapToGrid w:val="0"/>
+          <w:spacing w:val="8"/>
+          <w:kern w:val="0"/>
           <w:sz w:val="22"/>
           <w:szCs w:val="24"/>
         </w:rPr>
@@ -1136,6 +1452,9 @@
           <w:rFonts w:ascii="微软雅黑" w:eastAsia="微软雅黑" w:hAnsi="微软雅黑"/>
           <w:b/>
           <w:bCs/>
+          <w:snapToGrid w:val="0"/>
+          <w:spacing w:val="8"/>
+          <w:kern w:val="0"/>
           <w:sz w:val="22"/>
           <w:szCs w:val="24"/>
         </w:rPr>
@@ -1146,6 +1465,165 @@
           <w:rFonts w:ascii="微软雅黑" w:eastAsia="微软雅黑" w:hAnsi="微软雅黑"/>
           <w:b/>
           <w:bCs/>
+          <w:snapToGrid w:val="0"/>
+          <w:spacing w:val="8"/>
+          <w:kern w:val="0"/>
+          <w:sz w:val="22"/>
+          <w:szCs w:val="24"/>
+        </w:rPr>
+        <w:t xml:space="preserve"> </w:t>
+      </w:r>
+      <w:r>
+        <w:rPr>
+          <w:rFonts w:ascii="微软雅黑" w:eastAsia="微软雅黑" w:hAnsi="微软雅黑"/>
+          <w:b/>
+          <w:bCs/>
+          <w:snapToGrid w:val="0"/>
+          <w:spacing w:val="8"/>
+          <w:kern w:val="0"/>
+          <w:sz w:val="22"/>
+          <w:szCs w:val="24"/>
+        </w:rPr>
+        <w:t>202</w:t>
+      </w:r>
+      <w:r>
+        <w:rPr>
+          <w:rFonts w:ascii="微软雅黑" w:eastAsia="微软雅黑" w:hAnsi="微软雅黑" w:hint="eastAsia"/>
+          <w:b/>
+          <w:bCs/>
+          <w:snapToGrid w:val="0"/>
+          <w:spacing w:val="8"/>
+          <w:kern w:val="0"/>
+          <w:sz w:val="22"/>
+          <w:szCs w:val="24"/>
+        </w:rPr>
+        <w:t>1</w:t>
+      </w:r>
+      <w:r>
+        <w:rPr>
+          <w:rFonts w:ascii="微软雅黑" w:eastAsia="微软雅黑" w:hAnsi="微软雅黑"/>
+          <w:b/>
+          <w:bCs/>
+          <w:snapToGrid w:val="0"/>
+          <w:spacing w:val="8"/>
+          <w:kern w:val="0"/>
+          <w:sz w:val="22"/>
+          <w:szCs w:val="24"/>
+        </w:rPr>
+        <w:t>.0</w:t>
+      </w:r>
+      <w:r>
+        <w:rPr>
+          <w:rFonts w:ascii="微软雅黑" w:eastAsia="微软雅黑" w:hAnsi="微软雅黑"/>
+          <w:b/>
+          <w:bCs/>
+          <w:snapToGrid w:val="0"/>
+          <w:spacing w:val="8"/>
+          <w:kern w:val="0"/>
+          <w:sz w:val="22"/>
+          <w:szCs w:val="24"/>
+        </w:rPr>
+        <w:t>4</w:t>
+      </w:r>
+      <w:r>
+        <w:rPr>
+          <w:rFonts w:ascii="微软雅黑" w:eastAsia="微软雅黑" w:hAnsi="微软雅黑"/>
+          <w:b/>
+          <w:bCs/>
+          <w:snapToGrid w:val="0"/>
+          <w:spacing w:val="8"/>
+          <w:kern w:val="0"/>
+          <w:sz w:val="22"/>
+          <w:szCs w:val="24"/>
+        </w:rPr>
+        <w:t xml:space="preserve"> - 202</w:t>
+      </w:r>
+      <w:r>
+        <w:rPr>
+          <w:rFonts w:ascii="微软雅黑" w:eastAsia="微软雅黑" w:hAnsi="微软雅黑" w:hint="eastAsia"/>
+          <w:b/>
+          <w:bCs/>
+          <w:snapToGrid w:val="0"/>
+          <w:spacing w:val="8"/>
+          <w:kern w:val="0"/>
+          <w:sz w:val="22"/>
+          <w:szCs w:val="24"/>
+        </w:rPr>
+        <w:t>1</w:t>
+      </w:r>
+      <w:r>
+        <w:rPr>
+          <w:rFonts w:ascii="微软雅黑" w:eastAsia="微软雅黑" w:hAnsi="微软雅黑"/>
+          <w:b/>
+          <w:bCs/>
+          <w:snapToGrid w:val="0"/>
+          <w:spacing w:val="8"/>
+          <w:kern w:val="0"/>
+          <w:sz w:val="22"/>
+          <w:szCs w:val="24"/>
+        </w:rPr>
+        <w:t>.0</w:t>
+      </w:r>
+      <w:r>
+        <w:rPr>
+          <w:rFonts w:ascii="微软雅黑" w:eastAsia="微软雅黑" w:hAnsi="微软雅黑"/>
+          <w:b/>
+          <w:bCs/>
+          <w:snapToGrid w:val="0"/>
+          <w:spacing w:val="8"/>
+          <w:kern w:val="0"/>
+          <w:sz w:val="22"/>
+          <w:szCs w:val="24"/>
+        </w:rPr>
+        <w:t>5</w:t>
+      </w:r>
+      <w:r>
+        <w:rPr>
+          <w:rFonts w:ascii="微软雅黑" w:eastAsia="微软雅黑" w:hAnsi="微软雅黑"/>
+          <w:b/>
+          <w:bCs/>
+          <w:snapToGrid w:val="0"/>
+          <w:spacing w:val="8"/>
+          <w:kern w:val="0"/>
+          <w:sz w:val="22"/>
+          <w:szCs w:val="24"/>
+        </w:rPr>
+        <w:t xml:space="preserve"> </w:t>
+      </w:r>
+      <w:r>
+        <w:rPr>
+          <w:rFonts w:ascii="微软雅黑" w:eastAsia="微软雅黑" w:hAnsi="微软雅黑"/>
+          <w:b/>
+          <w:bCs/>
+          <w:snapToGrid w:val="0"/>
+          <w:spacing w:val="8"/>
+          <w:kern w:val="0"/>
+          <w:sz w:val="22"/>
+          <w:szCs w:val="24"/>
+        </w:rPr>
+        <w:t xml:space="preserve">   </w:t>
+      </w:r>
+      <w:r>
+        <w:rPr>
+          <w:rFonts w:ascii="微软雅黑" w:eastAsia="微软雅黑" w:hAnsi="微软雅黑"/>
+          <w:b/>
+          <w:bCs/>
+          <w:snapToGrid w:val="0"/>
+          <w:spacing w:val="8"/>
+          <w:kern w:val="0"/>
+          <w:sz w:val="22"/>
+          <w:szCs w:val="24"/>
+        </w:rPr>
+        <w:t xml:space="preserve">   </w:t>
+      </w:r>
+      <w:r>
+        <w:rPr>
+          <w:rFonts w:ascii="微软雅黑" w:eastAsia="微软雅黑" w:hAnsi="微软雅黑"/>
+          <w:b/>
+          <w:bCs/>
+          <w:snapToGrid w:val="0"/>
+          <w:spacing w:val="8"/>
+          <w:kern w:val="0"/>
           <w:sz w:val="22"/>
           <w:szCs w:val="24"/>
         </w:rPr>
@@ -1156,126 +1634,9 @@
           <w:rFonts w:ascii="微软雅黑" w:eastAsia="微软雅黑" w:hAnsi="微软雅黑"/>
           <w:b/>
           <w:bCs/>
-          <w:sz w:val="22"/>
-          <w:szCs w:val="24"/>
-        </w:rPr>
-        <w:t>202</w:t>
-      </w:r>
-      <w:r>
-        <w:rPr>
-          <w:rFonts w:ascii="微软雅黑" w:eastAsia="微软雅黑" w:hAnsi="微软雅黑" w:hint="eastAsia"/>
-          <w:b/>
-          <w:bCs/>
-          <w:sz w:val="22"/>
-          <w:szCs w:val="24"/>
-        </w:rPr>
-        <w:t>1</w:t>
-      </w:r>
-      <w:r>
-        <w:rPr>
-          <w:rFonts w:ascii="微软雅黑" w:eastAsia="微软雅黑" w:hAnsi="微软雅黑"/>
-          <w:b/>
-          <w:bCs/>
-          <w:sz w:val="22"/>
-          <w:szCs w:val="24"/>
-        </w:rPr>
-        <w:t>.0</w:t>
-      </w:r>
-      <w:r>
-        <w:rPr>
-          <w:rFonts w:ascii="微软雅黑" w:eastAsia="微软雅黑" w:hAnsi="微软雅黑"/>
-          <w:b/>
-          <w:bCs/>
-          <w:sz w:val="22"/>
-          <w:szCs w:val="24"/>
-        </w:rPr>
-        <w:t>4</w:t>
-      </w:r>
-      <w:r>
-        <w:rPr>
-          <w:rFonts w:ascii="微软雅黑" w:eastAsia="微软雅黑" w:hAnsi="微软雅黑"/>
-          <w:b/>
-          <w:bCs/>
-          <w:sz w:val="22"/>
-          <w:szCs w:val="24"/>
-        </w:rPr>
-        <w:t xml:space="preserve"> - 202</w:t>
-      </w:r>
-      <w:r>
-        <w:rPr>
-          <w:rFonts w:ascii="微软雅黑" w:eastAsia="微软雅黑" w:hAnsi="微软雅黑" w:hint="eastAsia"/>
-          <w:b/>
-          <w:bCs/>
-          <w:sz w:val="22"/>
-          <w:szCs w:val="24"/>
-        </w:rPr>
-        <w:t>1</w:t>
-      </w:r>
-      <w:r>
-        <w:rPr>
-          <w:rFonts w:ascii="微软雅黑" w:eastAsia="微软雅黑" w:hAnsi="微软雅黑"/>
-          <w:b/>
-          <w:bCs/>
-          <w:sz w:val="22"/>
-          <w:szCs w:val="24"/>
-        </w:rPr>
-        <w:t>.0</w:t>
-      </w:r>
-      <w:r>
-        <w:rPr>
-          <w:rFonts w:ascii="微软雅黑" w:eastAsia="微软雅黑" w:hAnsi="微软雅黑"/>
-          <w:b/>
-          <w:bCs/>
-          <w:sz w:val="22"/>
-          <w:szCs w:val="24"/>
-        </w:rPr>
-        <w:t>5</w:t>
-      </w:r>
-      <w:r>
-        <w:rPr>
-          <w:rFonts w:ascii="微软雅黑" w:eastAsia="微软雅黑" w:hAnsi="微软雅黑"/>
-          <w:b/>
-          <w:bCs/>
-          <w:sz w:val="22"/>
-          <w:szCs w:val="24"/>
-        </w:rPr>
-        <w:t xml:space="preserve"> </w:t>
-      </w:r>
-      <w:r>
-        <w:rPr>
-          <w:rFonts w:ascii="微软雅黑" w:eastAsia="微软雅黑" w:hAnsi="微软雅黑"/>
-          <w:b/>
-          <w:bCs/>
-          <w:sz w:val="22"/>
-          <w:szCs w:val="24"/>
-        </w:rPr>
-        <w:t xml:space="preserve">   </w:t>
-      </w:r>
-      <w:r>
-        <w:rPr>
-          <w:rFonts w:ascii="微软雅黑" w:eastAsia="微软雅黑" w:hAnsi="微软雅黑"/>
-          <w:b/>
-          <w:bCs/>
-          <w:sz w:val="22"/>
-          <w:szCs w:val="24"/>
-        </w:rPr>
-        <w:t xml:space="preserve">   </w:t>
-      </w:r>
-      <w:r>
-        <w:rPr>
-          <w:rFonts w:ascii="微软雅黑" w:eastAsia="微软雅黑" w:hAnsi="微软雅黑"/>
-          <w:b/>
-          <w:bCs/>
-          <w:sz w:val="22"/>
-          <w:szCs w:val="24"/>
-        </w:rPr>
-        <w:t xml:space="preserve">  </w:t>
-      </w:r>
-      <w:r>
-        <w:rPr>
-          <w:rFonts w:ascii="微软雅黑" w:eastAsia="微软雅黑" w:hAnsi="微软雅黑"/>
-          <w:b/>
-          <w:bCs/>
+          <w:snapToGrid w:val="0"/>
+          <w:spacing w:val="8"/>
+          <w:kern w:val="0"/>
           <w:sz w:val="22"/>
           <w:szCs w:val="24"/>
         </w:rPr>
@@ -1295,13 +1656,19 @@
         <w:ind w:firstLineChars="0"/>
         <w:rPr>
           <w:rFonts w:ascii="微软雅黑" w:eastAsia="微软雅黑" w:hAnsi="微软雅黑"/>
-          <w:sz w:val="18"/>
-          <w:szCs w:val="20"/>
-        </w:rPr>
-      </w:pPr>
-      <w:r>
-        <w:rPr>
-          <w:rFonts w:ascii="微软雅黑" w:eastAsia="微软雅黑" w:hAnsi="微软雅黑"/>
+          <w:snapToGrid w:val="0"/>
+          <w:spacing w:val="8"/>
+          <w:kern w:val="0"/>
+          <w:sz w:val="18"/>
+          <w:szCs w:val="20"/>
+        </w:rPr>
+      </w:pPr>
+      <w:r>
+        <w:rPr>
+          <w:rFonts w:ascii="微软雅黑" w:eastAsia="微软雅黑" w:hAnsi="微软雅黑"/>
+          <w:snapToGrid w:val="0"/>
+          <w:spacing w:val="8"/>
+          <w:kern w:val="0"/>
           <w:sz w:val="18"/>
           <w:szCs w:val="20"/>
         </w:rPr>
@@ -1321,13 +1688,19 @@
         <w:ind w:firstLineChars="0"/>
         <w:rPr>
           <w:rFonts w:ascii="微软雅黑" w:eastAsia="微软雅黑" w:hAnsi="微软雅黑"/>
-          <w:sz w:val="18"/>
-          <w:szCs w:val="20"/>
-        </w:rPr>
-      </w:pPr>
-      <w:r>
-        <w:rPr>
-          <w:rFonts w:ascii="微软雅黑" w:eastAsia="微软雅黑" w:hAnsi="微软雅黑"/>
+          <w:snapToGrid w:val="0"/>
+          <w:spacing w:val="8"/>
+          <w:kern w:val="0"/>
+          <w:sz w:val="18"/>
+          <w:szCs w:val="20"/>
+        </w:rPr>
+      </w:pPr>
+      <w:r>
+        <w:rPr>
+          <w:rFonts w:ascii="微软雅黑" w:eastAsia="微软雅黑" w:hAnsi="微软雅黑"/>
+          <w:snapToGrid w:val="0"/>
+          <w:spacing w:val="8"/>
+          <w:kern w:val="0"/>
           <w:sz w:val="18"/>
           <w:szCs w:val="20"/>
         </w:rPr>
@@ -1347,17 +1720,45 @@
         <w:ind w:firstLineChars="0"/>
         <w:rPr>
           <w:rFonts w:ascii="微软雅黑" w:eastAsia="微软雅黑" w:hAnsi="微软雅黑"/>
-          <w:sz w:val="18"/>
-          <w:szCs w:val="20"/>
-        </w:rPr>
-      </w:pPr>
-      <w:r>
-        <w:rPr>
-          <w:rFonts w:ascii="微软雅黑" w:eastAsia="微软雅黑" w:hAnsi="微软雅黑"/>
-          <w:sz w:val="18"/>
-          <w:szCs w:val="20"/>
-        </w:rPr>
-        <w:t>使用 ViewPager + Fragment 实现详细信息编辑界面，支持滑动切换下一条记录、快速切换到首条和最后一条</w:t>
+          <w:snapToGrid w:val="0"/>
+          <w:spacing w:val="8"/>
+          <w:kern w:val="0"/>
+          <w:sz w:val="18"/>
+          <w:szCs w:val="20"/>
+        </w:rPr>
+      </w:pPr>
+      <w:r>
+        <w:rPr>
+          <w:rFonts w:ascii="微软雅黑" w:eastAsia="微软雅黑" w:hAnsi="微软雅黑"/>
+          <w:snapToGrid w:val="0"/>
+          <w:spacing w:val="8"/>
+          <w:kern w:val="0"/>
+          <w:sz w:val="18"/>
+          <w:szCs w:val="20"/>
+        </w:rPr>
+        <w:t>使用 ViewPager + Fragment 实现详细信息编辑界面，支持滑动切换记录、快速切换到首条和</w:t>
+      </w:r>
+      <w:r>
+        <w:rPr>
+          <w:rFonts w:ascii="微软雅黑" w:eastAsia="微软雅黑" w:hAnsi="微软雅黑" w:hint="eastAsia"/>
+          <w:snapToGrid w:val="0"/>
+          <w:spacing w:val="8"/>
+          <w:kern w:val="0"/>
+          <w:sz w:val="18"/>
+          <w:szCs w:val="20"/>
+        </w:rPr>
+        <w:t>末</w:t>
+      </w:r>
+      <w:r>
+        <w:rPr>
+          <w:rFonts w:ascii="微软雅黑" w:eastAsia="微软雅黑" w:hAnsi="微软雅黑"/>
+          <w:snapToGrid w:val="0"/>
+          <w:spacing w:val="8"/>
+          <w:kern w:val="0"/>
+          <w:sz w:val="18"/>
+          <w:szCs w:val="20"/>
+        </w:rPr>
+        <w:t>条</w:t>
       </w:r>
     </w:p>
     <w:p>
@@ -1373,13 +1774,19 @@
         <w:ind w:firstLineChars="0"/>
         <w:rPr>
           <w:rFonts w:ascii="微软雅黑" w:eastAsia="微软雅黑" w:hAnsi="微软雅黑"/>
-          <w:sz w:val="18"/>
-          <w:szCs w:val="20"/>
-        </w:rPr>
-      </w:pPr>
-      <w:r>
-        <w:rPr>
-          <w:rFonts w:ascii="微软雅黑" w:eastAsia="微软雅黑" w:hAnsi="微软雅黑"/>
+          <w:snapToGrid w:val="0"/>
+          <w:spacing w:val="8"/>
+          <w:kern w:val="0"/>
+          <w:sz w:val="18"/>
+          <w:szCs w:val="20"/>
+        </w:rPr>
+      </w:pPr>
+      <w:r>
+        <w:rPr>
+          <w:rFonts w:ascii="微软雅黑" w:eastAsia="微软雅黑" w:hAnsi="微软雅黑"/>
+          <w:snapToGrid w:val="0"/>
+          <w:spacing w:val="8"/>
+          <w:kern w:val="0"/>
           <w:sz w:val="18"/>
           <w:szCs w:val="20"/>
         </w:rPr>
@@ -1388,6 +1795,9 @@
       <w:r>
         <w:rPr>
           <w:rFonts w:ascii="微软雅黑" w:eastAsia="微软雅黑" w:hAnsi="微软雅黑" w:hint="eastAsia"/>
+          <w:snapToGrid w:val="0"/>
+          <w:spacing w:val="8"/>
+          <w:kern w:val="0"/>
           <w:sz w:val="18"/>
           <w:szCs w:val="20"/>
         </w:rPr>
@@ -1396,6 +1806,9 @@
       <w:r>
         <w:rPr>
           <w:rFonts w:ascii="微软雅黑" w:eastAsia="微软雅黑" w:hAnsi="微软雅黑"/>
+          <w:snapToGrid w:val="0"/>
+          <w:spacing w:val="8"/>
+          <w:kern w:val="0"/>
           <w:sz w:val="18"/>
           <w:szCs w:val="20"/>
         </w:rPr>
@@ -1415,13 +1828,19 @@
         <w:ind w:firstLineChars="0"/>
         <w:rPr>
           <w:rFonts w:ascii="微软雅黑" w:eastAsia="微软雅黑" w:hAnsi="微软雅黑"/>
-          <w:sz w:val="18"/>
-          <w:szCs w:val="20"/>
-        </w:rPr>
-      </w:pPr>
-      <w:r>
-        <w:rPr>
-          <w:rFonts w:ascii="微软雅黑" w:eastAsia="微软雅黑" w:hAnsi="微软雅黑"/>
+          <w:snapToGrid w:val="0"/>
+          <w:spacing w:val="8"/>
+          <w:kern w:val="0"/>
+          <w:sz w:val="18"/>
+          <w:szCs w:val="20"/>
+        </w:rPr>
+      </w:pPr>
+      <w:r>
+        <w:rPr>
+          <w:rFonts w:ascii="微软雅黑" w:eastAsia="微软雅黑" w:hAnsi="微软雅黑"/>
+          <w:snapToGrid w:val="0"/>
+          <w:spacing w:val="8"/>
+          <w:kern w:val="0"/>
           <w:sz w:val="18"/>
           <w:szCs w:val="20"/>
         </w:rPr>
@@ -1441,13 +1860,19 @@
         <w:ind w:firstLineChars="0"/>
         <w:rPr>
           <w:rFonts w:ascii="微软雅黑" w:eastAsia="微软雅黑" w:hAnsi="微软雅黑"/>
-          <w:sz w:val="18"/>
-          <w:szCs w:val="20"/>
-        </w:rPr>
-      </w:pPr>
-      <w:r>
-        <w:rPr>
-          <w:rFonts w:ascii="微软雅黑" w:eastAsia="微软雅黑" w:hAnsi="微软雅黑"/>
+          <w:snapToGrid w:val="0"/>
+          <w:spacing w:val="8"/>
+          <w:kern w:val="0"/>
+          <w:sz w:val="18"/>
+          <w:szCs w:val="20"/>
+        </w:rPr>
+      </w:pPr>
+      <w:r>
+        <w:rPr>
+          <w:rFonts w:ascii="微软雅黑" w:eastAsia="微软雅黑" w:hAnsi="微软雅黑"/>
+          <w:snapToGrid w:val="0"/>
+          <w:spacing w:val="8"/>
+          <w:kern w:val="0"/>
           <w:sz w:val="18"/>
           <w:szCs w:val="20"/>
         </w:rPr>
@@ -1467,13 +1892,19 @@
         <w:ind w:firstLineChars="0"/>
         <w:rPr>
           <w:rFonts w:ascii="微软雅黑" w:eastAsia="微软雅黑" w:hAnsi="微软雅黑"/>
-          <w:sz w:val="18"/>
-          <w:szCs w:val="20"/>
-        </w:rPr>
-      </w:pPr>
-      <w:r>
-        <w:rPr>
-          <w:rFonts w:ascii="微软雅黑" w:eastAsia="微软雅黑" w:hAnsi="微软雅黑"/>
+          <w:snapToGrid w:val="0"/>
+          <w:spacing w:val="8"/>
+          <w:kern w:val="0"/>
+          <w:sz w:val="18"/>
+          <w:szCs w:val="20"/>
+        </w:rPr>
+      </w:pPr>
+      <w:r>
+        <w:rPr>
+          <w:rFonts w:ascii="微软雅黑" w:eastAsia="微软雅黑" w:hAnsi="微软雅黑"/>
+          <w:snapToGrid w:val="0"/>
+          <w:spacing w:val="8"/>
+          <w:kern w:val="0"/>
           <w:sz w:val="18"/>
           <w:szCs w:val="20"/>
         </w:rPr>
@@ -1482,6 +1913,9 @@
     </w:p>
     <w:p>
       <w:pPr>
+        <w:pBdr>
+          <w:bottom w:val="single" w:sz="4" w:space="1" w:color="70AD47" w:themeColor="accent6"/>
+        </w:pBdr>
         <w:adjustRightInd w:val="0"/>
         <w:snapToGrid w:val="0"/>
         <w:spacing w:beforeLines="50" w:before="156" w:afterLines="20" w:after="62" w:line="257" w:lineRule="auto"/>
@@ -1489,6 +1923,9 @@
           <w:rFonts w:ascii="微软雅黑" w:eastAsia="微软雅黑" w:hAnsi="微软雅黑"/>
           <w:b/>
           <w:bCs/>
+          <w:snapToGrid w:val="0"/>
+          <w:spacing w:val="8"/>
+          <w:kern w:val="0"/>
           <w:sz w:val="28"/>
           <w:szCs w:val="32"/>
         </w:rPr>
@@ -1498,6 +1935,9 @@
           <w:rFonts w:ascii="微软雅黑" w:eastAsia="微软雅黑" w:hAnsi="微软雅黑"/>
           <w:b/>
           <w:bCs/>
+          <w:snapToGrid w:val="0"/>
+          <w:spacing w:val="8"/>
+          <w:kern w:val="0"/>
           <w:sz w:val="28"/>
           <w:szCs w:val="32"/>
         </w:rPr>
@@ -1509,9 +1949,12 @@
         <w:adjustRightInd w:val="0"/>
         <w:snapToGrid w:val="0"/>
         <w:spacing w:line="257" w:lineRule="auto"/>
-        <w:ind w:firstLineChars="200" w:firstLine="360"/>
-        <w:rPr>
-          <w:rFonts w:ascii="微软雅黑" w:eastAsia="微软雅黑" w:hAnsi="微软雅黑"/>
+        <w:ind w:firstLineChars="200" w:firstLine="392"/>
+        <w:rPr>
+          <w:rFonts w:ascii="微软雅黑" w:eastAsia="微软雅黑" w:hAnsi="微软雅黑"/>
+          <w:snapToGrid w:val="0"/>
+          <w:spacing w:val="8"/>
+          <w:kern w:val="0"/>
           <w:sz w:val="18"/>
           <w:szCs w:val="20"/>
         </w:rPr>
@@ -1519,6 +1962,9 @@
       <w:r>
         <w:rPr>
           <w:rFonts w:ascii="微软雅黑" w:eastAsia="微软雅黑" w:hAnsi="微软雅黑" w:hint="eastAsia"/>
+          <w:snapToGrid w:val="0"/>
+          <w:spacing w:val="8"/>
+          <w:kern w:val="0"/>
           <w:sz w:val="18"/>
           <w:szCs w:val="20"/>
         </w:rPr>
